--- a/Documentation_SP22.docx
+++ b/Documentation_SP22.docx
@@ -27,6 +27,7 @@
     </w:p>
     <w:p>
       <w:pPr>
+        <w:jc w:val="center"/>
         <w:rPr>
           <w:b/>
           <w:sz w:val="52"/>
@@ -35,6 +36,7 @@
     </w:p>
     <w:p>
       <w:pPr>
+        <w:jc w:val="center"/>
         <w:rPr>
           <w:b/>
           <w:sz w:val="52"/>
@@ -43,6 +45,7 @@
     </w:p>
     <w:p>
       <w:pPr>
+        <w:jc w:val="center"/>
         <w:rPr>
           <w:b/>
           <w:sz w:val="52"/>
@@ -51,38 +54,62 @@
     </w:p>
     <w:p>
       <w:pPr>
+        <w:jc w:val="center"/>
         <w:rPr>
           <w:b/>
           <w:sz w:val="52"/>
         </w:rPr>
       </w:pPr>
-    </w:p>
-    <w:p>
-      <w:pPr>
+      <w:r>
         <w:rPr>
           <w:b/>
+          <w:noProof/>
           <w:sz w:val="52"/>
         </w:rPr>
-      </w:pPr>
-      <w:r>
-        <w:rPr>
-          <w:noProof/>
-        </w:rPr>
         <w:drawing>
-          <wp:inline distT="0" distB="0" distL="0" distR="0" wp14:anchorId="57B08203" wp14:editId="7FB9DEE7">
-            <wp:extent cx="5943600" cy="3250565"/>
-            <wp:effectExtent l="0" t="0" r="12700" b="13335"/>
-            <wp:docPr id="1" name="Chart 1">
-              <a:extLst xmlns:a="http://schemas.openxmlformats.org/drawingml/2006/main">
-                <a:ext uri="{FF2B5EF4-FFF2-40B4-BE49-F238E27FC236}">
-                  <a16:creationId xmlns:a16="http://schemas.microsoft.com/office/drawing/2014/main" id="{20DF26AF-D4C2-9264-3106-6407525559B0}"/>
-                </a:ext>
-              </a:extLst>
-            </wp:docPr>
-            <wp:cNvGraphicFramePr/>
+          <wp:inline distT="0" distB="0" distL="0" distR="0" wp14:anchorId="356132E3" wp14:editId="0259B9A3">
+            <wp:extent cx="3876261" cy="4203441"/>
+            <wp:effectExtent l="0" t="0" r="0" b="635"/>
+            <wp:docPr id="35" name="Picture 35" descr="A picture containing text&#10;&#10;Description automatically generated"/>
+            <wp:cNvGraphicFramePr>
+              <a:graphicFrameLocks xmlns:a="http://schemas.openxmlformats.org/drawingml/2006/main" noChangeAspect="1"/>
+            </wp:cNvGraphicFramePr>
             <a:graphic xmlns:a="http://schemas.openxmlformats.org/drawingml/2006/main">
-              <a:graphicData uri="http://schemas.openxmlformats.org/drawingml/2006/chart">
-                <c:chart xmlns:c="http://schemas.openxmlformats.org/drawingml/2006/chart" xmlns:r="http://schemas.openxmlformats.org/officeDocument/2006/relationships" r:id="rId8"/>
+              <a:graphicData uri="http://schemas.openxmlformats.org/drawingml/2006/picture">
+                <pic:pic xmlns:pic="http://schemas.openxmlformats.org/drawingml/2006/picture">
+                  <pic:nvPicPr>
+                    <pic:cNvPr id="35" name="Picture 35" descr="A picture containing text&#10;&#10;Description automatically generated"/>
+                    <pic:cNvPicPr/>
+                  </pic:nvPicPr>
+                  <pic:blipFill rotWithShape="1">
+                    <a:blip r:embed="rId8" cstate="print">
+                      <a:extLst>
+                        <a:ext uri="{28A0092B-C50C-407E-A947-70E740481C1C}">
+                          <a14:useLocalDpi xmlns:a14="http://schemas.microsoft.com/office/drawing/2010/main" val="0"/>
+                        </a:ext>
+                      </a:extLst>
+                    </a:blip>
+                    <a:srcRect l="17057" r="17722"/>
+                    <a:stretch/>
+                  </pic:blipFill>
+                  <pic:spPr bwMode="auto">
+                    <a:xfrm>
+                      <a:off x="0" y="0"/>
+                      <a:ext cx="3876500" cy="4203700"/>
+                    </a:xfrm>
+                    <a:prstGeom prst="rect">
+                      <a:avLst/>
+                    </a:prstGeom>
+                    <a:ln>
+                      <a:noFill/>
+                    </a:ln>
+                    <a:extLst>
+                      <a:ext uri="{53640926-AAD7-44D8-BBD7-CCE9431645EC}">
+                        <a14:shadowObscured xmlns:a14="http://schemas.microsoft.com/office/drawing/2010/main"/>
+                      </a:ext>
+                    </a:extLst>
+                  </pic:spPr>
+                </pic:pic>
               </a:graphicData>
             </a:graphic>
           </wp:inline>
@@ -91,16 +118,6 @@
     </w:p>
     <w:p>
       <w:pPr>
-        <w:jc w:val="center"/>
-        <w:rPr>
-          <w:b/>
-          <w:sz w:val="52"/>
-        </w:rPr>
-      </w:pPr>
-    </w:p>
-    <w:p>
-      <w:pPr>
-        <w:jc w:val="center"/>
         <w:rPr>
           <w:b/>
           <w:sz w:val="52"/>
@@ -762,16 +779,7 @@
           <w:sz w:val="20"/>
           <w:szCs w:val="20"/>
         </w:rPr>
-        <w:t>export CC</w:t>
-      </w:r>
-      <w:proofErr w:type="gramStart"/>
-      <w:r>
-        <w:rPr>
-          <w:rFonts w:ascii="Menlo" w:hAnsi="Menlo" w:cs="Menlo"/>
-          <w:sz w:val="20"/>
-          <w:szCs w:val="20"/>
-        </w:rPr>
-        <w:t>=”</w:t>
+        <w:t>export CC=”</w:t>
       </w:r>
       <w:proofErr w:type="spellStart"/>
       <w:r>
@@ -783,7 +791,6 @@
         <w:t>gcc</w:t>
       </w:r>
       <w:proofErr w:type="spellEnd"/>
-      <w:proofErr w:type="gramEnd"/>
       <w:r>
         <w:rPr>
           <w:rFonts w:ascii="Menlo" w:hAnsi="Menlo" w:cs="Menlo"/>
@@ -803,23 +810,13 @@
           <w:szCs w:val="20"/>
         </w:rPr>
       </w:pPr>
-      <w:proofErr w:type="gramStart"/>
-      <w:r>
-        <w:rPr>
-          <w:rFonts w:ascii="Menlo" w:hAnsi="Menlo" w:cs="Menlo"/>
-          <w:sz w:val="20"/>
-          <w:szCs w:val="20"/>
-        </w:rPr>
-        <w:t>./</w:t>
-      </w:r>
-      <w:proofErr w:type="gramEnd"/>
-      <w:r>
-        <w:rPr>
-          <w:rFonts w:ascii="Menlo" w:hAnsi="Menlo" w:cs="Menlo"/>
-          <w:sz w:val="20"/>
-          <w:szCs w:val="20"/>
-        </w:rPr>
-        <w:t>scripts/</w:t>
+      <w:r>
+        <w:rPr>
+          <w:rFonts w:ascii="Menlo" w:hAnsi="Menlo" w:cs="Menlo"/>
+          <w:sz w:val="20"/>
+          <w:szCs w:val="20"/>
+        </w:rPr>
+        <w:t>./scripts/</w:t>
       </w:r>
       <w:proofErr w:type="spellStart"/>
       <w:r>
@@ -955,7 +952,6 @@
         <w:t>To run a simulation of any kind, the most necessary components are the ‘run’ file and ‘</w:t>
       </w:r>
       <w:proofErr w:type="spellStart"/>
-      <w:proofErr w:type="gramStart"/>
       <w:r>
         <w:rPr>
           <w:bCs/>
@@ -963,7 +959,6 @@
         <w:t>simulation.input</w:t>
       </w:r>
       <w:proofErr w:type="spellEnd"/>
-      <w:proofErr w:type="gramEnd"/>
       <w:r>
         <w:rPr>
           <w:bCs/>
@@ -971,7 +966,6 @@
         <w:t>’ file. The ‘</w:t>
       </w:r>
       <w:proofErr w:type="spellStart"/>
-      <w:proofErr w:type="gramStart"/>
       <w:r>
         <w:rPr>
           <w:bCs/>
@@ -979,7 +973,6 @@
         <w:t>simulation.input</w:t>
       </w:r>
       <w:proofErr w:type="spellEnd"/>
-      <w:proofErr w:type="gramEnd"/>
       <w:r>
         <w:rPr>
           <w:bCs/>
@@ -1080,7 +1073,6 @@
         </w:rPr>
       </w:pPr>
       <w:proofErr w:type="spellStart"/>
-      <w:proofErr w:type="gramStart"/>
       <w:r>
         <w:rPr>
           <w:rFonts w:ascii="Menlo" w:hAnsi="Menlo" w:cs="Menlo"/>
@@ -1100,7 +1092,6 @@
         </w:rPr>
         <w:t xml:space="preserve">  2000</w:t>
       </w:r>
-      <w:proofErr w:type="gramEnd"/>
     </w:p>
     <w:p>
       <w:pPr>
@@ -1646,7 +1637,6 @@
         <w:t xml:space="preserve">            </w:t>
       </w:r>
       <w:proofErr w:type="spellStart"/>
-      <w:proofErr w:type="gramStart"/>
       <w:r>
         <w:rPr>
           <w:rFonts w:ascii="Menlo" w:hAnsi="Menlo" w:cs="Menlo"/>
@@ -1666,7 +1656,6 @@
         </w:rPr>
         <w:t xml:space="preserve">  256</w:t>
       </w:r>
-      <w:proofErr w:type="gramEnd"/>
     </w:p>
     <w:p>
       <w:pPr>
@@ -1750,7 +1739,6 @@
         <w:t>The example ‘</w:t>
       </w:r>
       <w:proofErr w:type="spellStart"/>
-      <w:proofErr w:type="gramStart"/>
       <w:r>
         <w:rPr>
           <w:bCs/>
@@ -1758,7 +1746,6 @@
         <w:t>simulation.input</w:t>
       </w:r>
       <w:proofErr w:type="spellEnd"/>
-      <w:proofErr w:type="gramEnd"/>
       <w:r>
         <w:rPr>
           <w:bCs/>
@@ -1816,7 +1803,6 @@
         <w:t xml:space="preserve">ERROR: (System (0) Cutoff smaller than half of one of the perpendicular </w:t>
       </w:r>
       <w:proofErr w:type="spellStart"/>
-      <w:proofErr w:type="gramStart"/>
       <w:r>
         <w:rPr>
           <w:rFonts w:ascii="Menlo" w:hAnsi="Menlo" w:cs="Menlo"/>
@@ -1836,7 +1822,6 @@
         </w:rPr>
         <w:t xml:space="preserve"> !!!</w:t>
       </w:r>
-      <w:proofErr w:type="gramEnd"/>
     </w:p>
     <w:p>
       <w:pPr>
@@ -2099,14 +2084,7 @@
         <w:rPr>
           <w:bCs/>
         </w:rPr>
-        <w:t xml:space="preserve"> calls the necessary locations of RASPA files needed to run simulations and link different forcefields, molecules, and frameworks. To initiate any simulation, the </w:t>
-      </w:r>
-      <w:proofErr w:type="gramStart"/>
-      <w:r>
-        <w:rPr>
-          <w:bCs/>
-        </w:rPr>
-        <w:t xml:space="preserve">command </w:t>
+        <w:t xml:space="preserve"> calls the necessary locations of RASPA files needed to run simulations and link different forcefields, molecules, and frameworks. To initiate any simulation, the command </w:t>
       </w:r>
       <w:r>
         <w:rPr>
@@ -2115,17 +2093,7 @@
           <w:sz w:val="20"/>
           <w:szCs w:val="20"/>
         </w:rPr>
-        <w:t>.</w:t>
-      </w:r>
-      <w:proofErr w:type="gramEnd"/>
-      <w:r>
-        <w:rPr>
-          <w:rFonts w:ascii="Menlo" w:hAnsi="Menlo" w:cs="Menlo"/>
-          <w:b/>
-          <w:sz w:val="20"/>
-          <w:szCs w:val="20"/>
-        </w:rPr>
-        <w:t>/run</w:t>
+        <w:t>./run</w:t>
       </w:r>
       <w:r>
         <w:rPr>
@@ -2308,14 +2276,7 @@
         <w:rPr>
           <w:bCs/>
         </w:rPr>
-        <w:t xml:space="preserve"> the fluid bulk density studies, the resulting data is found in the ‘Output’ folder and provides a breakdown of the simulation at numerous intervals. The search functionality of the file viewer is the quickest </w:t>
-      </w:r>
-      <w:proofErr w:type="gramStart"/>
-      <w:r>
-        <w:rPr>
-          <w:bCs/>
-        </w:rPr>
-        <w:t>method</w:t>
+        <w:t xml:space="preserve"> the fluid bulk density studies, the resulting data is found in the ‘Output’ folder and provides a breakdown of the simulation at numerous intervals. The search functionality of the file viewer is the quickest method</w:t>
       </w:r>
       <w:r>
         <w:rPr>
@@ -2333,14 +2294,7 @@
         <w:rPr>
           <w:bCs/>
         </w:rPr>
-        <w:t>o</w:t>
-      </w:r>
-      <w:proofErr w:type="gramEnd"/>
-      <w:r>
-        <w:rPr>
-          <w:bCs/>
-        </w:rPr>
-        <w:t xml:space="preserve"> find distinct parameters</w:t>
+        <w:t>o find distinct parameters</w:t>
       </w:r>
       <w:r>
         <w:rPr>
@@ -2404,20 +2358,7 @@
           <w:bCs/>
         </w:rPr>
         <w:tab/>
-      </w:r>
-      <w:proofErr w:type="gramStart"/>
-      <w:r>
-        <w:rPr>
-          <w:bCs/>
-        </w:rPr>
-        <w:t>Block[</w:t>
-      </w:r>
-      <w:proofErr w:type="gramEnd"/>
-      <w:r>
-        <w:rPr>
-          <w:bCs/>
-        </w:rPr>
-        <w:t xml:space="preserve"> 0]          524.52480 [kg/m^3]</w:t>
+        <w:t>Block[ 0]          524.52480 [kg/m^3]</w:t>
       </w:r>
     </w:p>
     <w:p>
@@ -2432,20 +2373,7 @@
           <w:bCs/>
         </w:rPr>
         <w:tab/>
-      </w:r>
-      <w:proofErr w:type="gramStart"/>
-      <w:r>
-        <w:rPr>
-          <w:bCs/>
-        </w:rPr>
-        <w:t>Block[</w:t>
-      </w:r>
-      <w:proofErr w:type="gramEnd"/>
-      <w:r>
-        <w:rPr>
-          <w:bCs/>
-        </w:rPr>
-        <w:t xml:space="preserve"> 1]          521.21182 [kg/m^3]</w:t>
+        <w:t>Block[ 1]          521.21182 [kg/m^3]</w:t>
       </w:r>
     </w:p>
     <w:p>
@@ -2460,20 +2388,7 @@
           <w:bCs/>
         </w:rPr>
         <w:tab/>
-      </w:r>
-      <w:proofErr w:type="gramStart"/>
-      <w:r>
-        <w:rPr>
-          <w:bCs/>
-        </w:rPr>
-        <w:t>Block[</w:t>
-      </w:r>
-      <w:proofErr w:type="gramEnd"/>
-      <w:r>
-        <w:rPr>
-          <w:bCs/>
-        </w:rPr>
-        <w:t xml:space="preserve"> 2]          520.94172 [kg/m^3]</w:t>
+        <w:t>Block[ 2]          520.94172 [kg/m^3]</w:t>
       </w:r>
     </w:p>
     <w:p>
@@ -2488,20 +2403,7 @@
           <w:bCs/>
         </w:rPr>
         <w:tab/>
-      </w:r>
-      <w:proofErr w:type="gramStart"/>
-      <w:r>
-        <w:rPr>
-          <w:bCs/>
-        </w:rPr>
-        <w:t>Block[</w:t>
-      </w:r>
-      <w:proofErr w:type="gramEnd"/>
-      <w:r>
-        <w:rPr>
-          <w:bCs/>
-        </w:rPr>
-        <w:t xml:space="preserve"> 3]          525.88760 [kg/m^3]</w:t>
+        <w:t>Block[ 3]          525.88760 [kg/m^3]</w:t>
       </w:r>
     </w:p>
     <w:p>
@@ -2517,20 +2419,7 @@
         </w:rPr>
         <w:lastRenderedPageBreak/>
         <w:tab/>
-      </w:r>
-      <w:proofErr w:type="gramStart"/>
-      <w:r>
-        <w:rPr>
-          <w:bCs/>
-        </w:rPr>
-        <w:t>Block[</w:t>
-      </w:r>
-      <w:proofErr w:type="gramEnd"/>
-      <w:r>
-        <w:rPr>
-          <w:bCs/>
-        </w:rPr>
-        <w:t xml:space="preserve"> 4]          520.30588 [kg/m^3]</w:t>
+        <w:t>Block[ 4]          520.30588 [kg/m^3]</w:t>
       </w:r>
     </w:p>
     <w:p>
@@ -2786,7 +2675,7 @@
                                 <w:noProof/>
                               </w:rPr>
                               <w:drawing>
-                                <wp:inline distT="0" distB="0" distL="0" distR="0" wp14:anchorId="47A9AC28" wp14:editId="16B80591">
+                                <wp:inline distT="0" distB="0" distL="0" distR="0" wp14:anchorId="47A9AC28" wp14:editId="32D23EB8">
                                   <wp:extent cx="5751830" cy="3121025"/>
                                   <wp:effectExtent l="0" t="0" r="13970" b="15875"/>
                                   <wp:docPr id="23" name="Chart 23">
@@ -2884,7 +2773,7 @@
                           <w:noProof/>
                         </w:rPr>
                         <w:drawing>
-                          <wp:inline distT="0" distB="0" distL="0" distR="0" wp14:anchorId="47A9AC28" wp14:editId="16B80591">
+                          <wp:inline distT="0" distB="0" distL="0" distR="0" wp14:anchorId="47A9AC28" wp14:editId="32D23EB8">
                             <wp:extent cx="5751830" cy="3121025"/>
                             <wp:effectExtent l="0" t="0" r="13970" b="15875"/>
                             <wp:docPr id="23" name="Chart 23">
@@ -3112,7 +3001,7 @@
                                 <w:noProof/>
                               </w:rPr>
                               <w:drawing>
-                                <wp:inline distT="0" distB="0" distL="0" distR="0" wp14:anchorId="6797A006" wp14:editId="45357311">
+                                <wp:inline distT="0" distB="0" distL="0" distR="0" wp14:anchorId="6797A006" wp14:editId="3B78A1D1">
                                   <wp:extent cx="5751830" cy="3121025"/>
                                   <wp:effectExtent l="0" t="0" r="13970" b="15875"/>
                                   <wp:docPr id="24" name="Chart 24">
@@ -3212,7 +3101,7 @@
                           <w:noProof/>
                         </w:rPr>
                         <w:drawing>
-                          <wp:inline distT="0" distB="0" distL="0" distR="0" wp14:anchorId="6797A006" wp14:editId="45357311">
+                          <wp:inline distT="0" distB="0" distL="0" distR="0" wp14:anchorId="6797A006" wp14:editId="3B78A1D1">
                             <wp:extent cx="5751830" cy="3121025"/>
                             <wp:effectExtent l="0" t="0" r="13970" b="15875"/>
                             <wp:docPr id="24" name="Chart 24">
@@ -3346,7 +3235,7 @@
                                 <w:noProof/>
                               </w:rPr>
                               <w:drawing>
-                                <wp:inline distT="0" distB="0" distL="0" distR="0" wp14:anchorId="37D8E7FC" wp14:editId="101FC3E9">
+                                <wp:inline distT="0" distB="0" distL="0" distR="0" wp14:anchorId="37D8E7FC" wp14:editId="526D057E">
                                   <wp:extent cx="5751830" cy="3121025"/>
                                   <wp:effectExtent l="0" t="0" r="13970" b="15875"/>
                                   <wp:docPr id="25" name="Chart 25">
@@ -3446,7 +3335,7 @@
                           <w:noProof/>
                         </w:rPr>
                         <w:drawing>
-                          <wp:inline distT="0" distB="0" distL="0" distR="0" wp14:anchorId="37D8E7FC" wp14:editId="101FC3E9">
+                          <wp:inline distT="0" distB="0" distL="0" distR="0" wp14:anchorId="37D8E7FC" wp14:editId="526D057E">
                             <wp:extent cx="5751830" cy="3121025"/>
                             <wp:effectExtent l="0" t="0" r="13970" b="15875"/>
                             <wp:docPr id="25" name="Chart 25">
@@ -3620,7 +3509,7 @@
                                 <w:noProof/>
                               </w:rPr>
                               <w:drawing>
-                                <wp:inline distT="0" distB="0" distL="0" distR="0" wp14:anchorId="1478431D" wp14:editId="64796DF9">
+                                <wp:inline distT="0" distB="0" distL="0" distR="0" wp14:anchorId="1478431D" wp14:editId="6944EC33">
                                   <wp:extent cx="5751830" cy="3121025"/>
                                   <wp:effectExtent l="0" t="0" r="13970" b="15875"/>
                                   <wp:docPr id="26" name="Chart 26">
@@ -3720,7 +3609,7 @@
                           <w:noProof/>
                         </w:rPr>
                         <w:drawing>
-                          <wp:inline distT="0" distB="0" distL="0" distR="0" wp14:anchorId="1478431D" wp14:editId="64796DF9">
+                          <wp:inline distT="0" distB="0" distL="0" distR="0" wp14:anchorId="1478431D" wp14:editId="6944EC33">
                             <wp:extent cx="5751830" cy="3121025"/>
                             <wp:effectExtent l="0" t="0" r="13970" b="15875"/>
                             <wp:docPr id="26" name="Chart 26">
@@ -3867,10 +3756,10 @@
                                 <w:noProof/>
                               </w:rPr>
                               <w:drawing>
-                                <wp:inline distT="0" distB="0" distL="0" distR="0" wp14:anchorId="77722290" wp14:editId="5454BF43">
-                                  <wp:extent cx="5751830" cy="3121025"/>
-                                  <wp:effectExtent l="0" t="0" r="13970" b="15875"/>
-                                  <wp:docPr id="27" name="Chart 27">
+                                <wp:inline distT="0" distB="0" distL="0" distR="0" wp14:anchorId="7FC81ECE" wp14:editId="0CBAEA32">
+                                  <wp:extent cx="5751830" cy="3186430"/>
+                                  <wp:effectExtent l="0" t="0" r="1270" b="1270"/>
+                                  <wp:docPr id="1" name="Chart 1">
                                     <a:extLst xmlns:a="http://schemas.openxmlformats.org/drawingml/2006/main">
                                       <a:ext uri="{FF2B5EF4-FFF2-40B4-BE49-F238E27FC236}">
                                         <a16:creationId xmlns:a16="http://schemas.microsoft.com/office/drawing/2014/main" id="{389950E6-49B9-874F-BF72-3D6AD6A0EDDE}"/>
@@ -3967,10 +3856,10 @@
                           <w:noProof/>
                         </w:rPr>
                         <w:drawing>
-                          <wp:inline distT="0" distB="0" distL="0" distR="0" wp14:anchorId="77722290" wp14:editId="5454BF43">
-                            <wp:extent cx="5751830" cy="3121025"/>
-                            <wp:effectExtent l="0" t="0" r="13970" b="15875"/>
-                            <wp:docPr id="27" name="Chart 27">
+                          <wp:inline distT="0" distB="0" distL="0" distR="0" wp14:anchorId="7FC81ECE" wp14:editId="0CBAEA32">
+                            <wp:extent cx="5751830" cy="3186430"/>
+                            <wp:effectExtent l="0" t="0" r="1270" b="1270"/>
+                            <wp:docPr id="1" name="Chart 1">
                               <a:extLst xmlns:a="http://schemas.openxmlformats.org/drawingml/2006/main">
                                 <a:ext uri="{FF2B5EF4-FFF2-40B4-BE49-F238E27FC236}">
                                   <a16:creationId xmlns:a16="http://schemas.microsoft.com/office/drawing/2014/main" id="{389950E6-49B9-874F-BF72-3D6AD6A0EDDE}"/>
@@ -5684,15 +5573,15 @@
         <c:scatterStyle val="lineMarker"/>
         <c:varyColors val="0"/>
         <c:ser>
-          <c:idx val="0"/>
+          <c:idx val="1"/>
           <c:order val="0"/>
           <c:tx>
-            <c:v>GCMC</c:v>
+            <c:v>NIST</c:v>
           </c:tx>
           <c:spPr>
             <a:ln w="19050" cap="rnd">
               <a:solidFill>
-                <a:schemeClr val="accent1"/>
+                <a:srgbClr val="0070C0"/>
               </a:solidFill>
               <a:round/>
             </a:ln>
@@ -5703,12 +5592,10 @@
             <c:size val="5"/>
             <c:spPr>
               <a:solidFill>
-                <a:schemeClr val="accent1"/>
+                <a:srgbClr val="0070C0"/>
               </a:solidFill>
               <a:ln w="9525">
-                <a:solidFill>
-                  <a:schemeClr val="accent1"/>
-                </a:solidFill>
+                <a:noFill/>
               </a:ln>
               <a:effectLst/>
             </c:spPr>
@@ -5745,7 +5632,7 @@
           </c:xVal>
           <c:yVal>
             <c:numRef>
-              <c:f>Simulation!$G$2:$G$8</c:f>
+              <c:f>Simulation!$I$2:$I$8</c:f>
               <c:numCache>
                 <c:formatCode>General</c:formatCode>
                 <c:ptCount val="7"/>
@@ -5753,22 +5640,22 @@
                   <c:v>0</c:v>
                 </c:pt>
                 <c:pt idx="1">
-                  <c:v>2.2564108957177584</c:v>
+                  <c:v>2.0099</c:v>
                 </c:pt>
                 <c:pt idx="2">
-                  <c:v>4.5267493610920653</c:v>
+                  <c:v>4.3163999999999998</c:v>
                 </c:pt>
                 <c:pt idx="3">
-                  <c:v>6.9789515676619098</c:v>
+                  <c:v>6.7725</c:v>
                 </c:pt>
                 <c:pt idx="4">
-                  <c:v>9.0370803465685974</c:v>
+                  <c:v>9.0792999999999999</c:v>
                 </c:pt>
                 <c:pt idx="5">
-                  <c:v>11.027171975316337</c:v>
+                  <c:v>11.019</c:v>
                 </c:pt>
                 <c:pt idx="6">
-                  <c:v>13.082289472043884</c:v>
+                  <c:v>12.577</c:v>
                 </c:pt>
               </c:numCache>
             </c:numRef>
@@ -5776,20 +5663,20 @@
           <c:smooth val="0"/>
           <c:extLst>
             <c:ext xmlns:c16="http://schemas.microsoft.com/office/drawing/2014/chart" uri="{C3380CC4-5D6E-409C-BE32-E72D297353CC}">
-              <c16:uniqueId val="{00000000-88F1-F34F-8350-087C05094AEC}"/>
+              <c16:uniqueId val="{00000000-E5AA-1347-8401-0561AB1EFF82}"/>
             </c:ext>
           </c:extLst>
         </c:ser>
         <c:ser>
-          <c:idx val="1"/>
+          <c:idx val="0"/>
           <c:order val="1"/>
           <c:tx>
-            <c:v>NIST</c:v>
+            <c:v>GCMC</c:v>
           </c:tx>
           <c:spPr>
             <a:ln w="19050" cap="rnd">
               <a:solidFill>
-                <a:schemeClr val="accent2"/>
+                <a:srgbClr val="FF0000"/>
               </a:solidFill>
               <a:round/>
             </a:ln>
@@ -5800,12 +5687,10 @@
             <c:size val="5"/>
             <c:spPr>
               <a:solidFill>
-                <a:schemeClr val="accent2"/>
+                <a:srgbClr val="FF0000"/>
               </a:solidFill>
               <a:ln w="9525">
-                <a:solidFill>
-                  <a:schemeClr val="accent2"/>
-                </a:solidFill>
+                <a:noFill/>
               </a:ln>
               <a:effectLst/>
             </c:spPr>
@@ -5842,7 +5727,7 @@
           </c:xVal>
           <c:yVal>
             <c:numRef>
-              <c:f>Simulation!$I$2:$I$8</c:f>
+              <c:f>Simulation!$G$2:$G$8</c:f>
               <c:numCache>
                 <c:formatCode>General</c:formatCode>
                 <c:ptCount val="7"/>
@@ -5850,22 +5735,22 @@
                   <c:v>0</c:v>
                 </c:pt>
                 <c:pt idx="1">
-                  <c:v>2.0099</c:v>
+                  <c:v>2.2564108957177584</c:v>
                 </c:pt>
                 <c:pt idx="2">
-                  <c:v>4.3163999999999998</c:v>
+                  <c:v>4.5267493610920653</c:v>
                 </c:pt>
                 <c:pt idx="3">
-                  <c:v>6.7725</c:v>
+                  <c:v>6.9789515676619098</c:v>
                 </c:pt>
                 <c:pt idx="4">
-                  <c:v>9.0792999999999999</c:v>
+                  <c:v>9.0370803465685974</c:v>
                 </c:pt>
                 <c:pt idx="5">
-                  <c:v>11.019</c:v>
+                  <c:v>11.027171975316337</c:v>
                 </c:pt>
                 <c:pt idx="6">
-                  <c:v>12.577</c:v>
+                  <c:v>13.082289472043884</c:v>
                 </c:pt>
               </c:numCache>
             </c:numRef>
@@ -5873,7 +5758,7 @@
           <c:smooth val="0"/>
           <c:extLst>
             <c:ext xmlns:c16="http://schemas.microsoft.com/office/drawing/2014/chart" uri="{C3380CC4-5D6E-409C-BE32-E72D297353CC}">
-              <c16:uniqueId val="{00000001-88F1-F34F-8350-087C05094AEC}"/>
+              <c16:uniqueId val="{00000001-E5AA-1347-8401-0561AB1EFF82}"/>
             </c:ext>
           </c:extLst>
         </c:ser>
@@ -6229,7 +6114,7 @@
             </a:pPr>
             <a:r>
               <a:rPr lang="en-US"/>
-              <a:t>Methane</a:t>
+              <a:t>Propane</a:t>
             </a:r>
           </a:p>
         </c:rich>
@@ -6329,7 +6214,7 @@
           </c:xVal>
           <c:yVal>
             <c:numRef>
-              <c:f>Simulation!$I$2:$I$8</c:f>
+              <c:f>Simulation!$I$24:$I$30</c:f>
               <c:numCache>
                 <c:formatCode>General</c:formatCode>
                 <c:ptCount val="7"/>
@@ -6337,22 +6222,22 @@
                   <c:v>0</c:v>
                 </c:pt>
                 <c:pt idx="1">
-                  <c:v>2.0099</c:v>
+                  <c:v>11.385</c:v>
                 </c:pt>
                 <c:pt idx="2">
-                  <c:v>4.3163999999999998</c:v>
+                  <c:v>11.612</c:v>
                 </c:pt>
                 <c:pt idx="3">
-                  <c:v>6.7725</c:v>
+                  <c:v>11.805</c:v>
                 </c:pt>
                 <c:pt idx="4">
-                  <c:v>9.0792999999999999</c:v>
+                  <c:v>11.974</c:v>
                 </c:pt>
                 <c:pt idx="5">
-                  <c:v>11.019</c:v>
+                  <c:v>12.125</c:v>
                 </c:pt>
                 <c:pt idx="6">
-                  <c:v>12.577</c:v>
+                  <c:v>12.262</c:v>
                 </c:pt>
               </c:numCache>
             </c:numRef>
@@ -6360,7 +6245,7 @@
           <c:smooth val="0"/>
           <c:extLst>
             <c:ext xmlns:c16="http://schemas.microsoft.com/office/drawing/2014/chart" uri="{C3380CC4-5D6E-409C-BE32-E72D297353CC}">
-              <c16:uniqueId val="{00000000-E5AA-1347-8401-0561AB1EFF82}"/>
+              <c16:uniqueId val="{00000000-38B0-404A-BE98-2AC8FE08ED54}"/>
             </c:ext>
           </c:extLst>
         </c:ser>
@@ -6424,7 +6309,7 @@
           </c:xVal>
           <c:yVal>
             <c:numRef>
-              <c:f>Simulation!$G$2:$G$8</c:f>
+              <c:f>Simulation!$G$24:$G$30</c:f>
               <c:numCache>
                 <c:formatCode>General</c:formatCode>
                 <c:ptCount val="7"/>
@@ -6432,22 +6317,22 @@
                   <c:v>0</c:v>
                 </c:pt>
                 <c:pt idx="1">
-                  <c:v>2.2564108957177584</c:v>
+                  <c:v>11.632644980451563</c:v>
                 </c:pt>
                 <c:pt idx="2">
-                  <c:v>4.5267493610920653</c:v>
+                  <c:v>11.850941363764186</c:v>
                 </c:pt>
                 <c:pt idx="3">
-                  <c:v>6.9789515676619098</c:v>
+                  <c:v>12.020875098649297</c:v>
                 </c:pt>
                 <c:pt idx="4">
-                  <c:v>9.0370803465685974</c:v>
+                  <c:v>12.255304610890882</c:v>
                 </c:pt>
                 <c:pt idx="5">
-                  <c:v>11.027171975316337</c:v>
+                  <c:v>12.409350592802911</c:v>
                 </c:pt>
                 <c:pt idx="6">
-                  <c:v>13.082289472043884</c:v>
+                  <c:v>12.472914531155034</c:v>
                 </c:pt>
               </c:numCache>
             </c:numRef>
@@ -6455,7 +6340,7 @@
           <c:smooth val="0"/>
           <c:extLst>
             <c:ext xmlns:c16="http://schemas.microsoft.com/office/drawing/2014/chart" uri="{C3380CC4-5D6E-409C-BE32-E72D297353CC}">
-              <c16:uniqueId val="{00000001-E5AA-1347-8401-0561AB1EFF82}"/>
+              <c16:uniqueId val="{00000001-38B0-404A-BE98-2AC8FE08ED54}"/>
             </c:ext>
           </c:extLst>
         </c:ser>
@@ -6811,7 +6696,7 @@
             </a:pPr>
             <a:r>
               <a:rPr lang="en-US"/>
-              <a:t>Propane</a:t>
+              <a:t>Butane</a:t>
             </a:r>
           </a:p>
         </c:rich>
@@ -6911,7 +6796,7 @@
           </c:xVal>
           <c:yVal>
             <c:numRef>
-              <c:f>Simulation!$I$18:$I$24</c:f>
+              <c:f>Simulation!$I$32:$I$38</c:f>
               <c:numCache>
                 <c:formatCode>General</c:formatCode>
                 <c:ptCount val="7"/>
@@ -6919,22 +6804,22 @@
                   <c:v>0</c:v>
                 </c:pt>
                 <c:pt idx="1">
-                  <c:v>11.385</c:v>
+                  <c:v>9.9601000000000006</c:v>
                 </c:pt>
                 <c:pt idx="2">
-                  <c:v>11.612</c:v>
+                  <c:v>10.058999999999999</c:v>
                 </c:pt>
                 <c:pt idx="3">
-                  <c:v>11.805</c:v>
+                  <c:v>10.148999999999999</c:v>
                 </c:pt>
                 <c:pt idx="4">
-                  <c:v>11.974</c:v>
+                  <c:v>10.231999999999999</c:v>
                 </c:pt>
                 <c:pt idx="5">
-                  <c:v>12.125</c:v>
+                  <c:v>10.311</c:v>
                 </c:pt>
                 <c:pt idx="6">
-                  <c:v>12.262</c:v>
+                  <c:v>10.384</c:v>
                 </c:pt>
               </c:numCache>
             </c:numRef>
@@ -6942,7 +6827,7 @@
           <c:smooth val="0"/>
           <c:extLst>
             <c:ext xmlns:c16="http://schemas.microsoft.com/office/drawing/2014/chart" uri="{C3380CC4-5D6E-409C-BE32-E72D297353CC}">
-              <c16:uniqueId val="{00000000-38B0-404A-BE98-2AC8FE08ED54}"/>
+              <c16:uniqueId val="{00000000-9BC7-0A4C-82AC-D15B9C3C8AFC}"/>
             </c:ext>
           </c:extLst>
         </c:ser>
@@ -7006,7 +6891,7 @@
           </c:xVal>
           <c:yVal>
             <c:numRef>
-              <c:f>Simulation!$G$18:$G$24</c:f>
+              <c:f>Simulation!$G$32:$G$38</c:f>
               <c:numCache>
                 <c:formatCode>General</c:formatCode>
                 <c:ptCount val="7"/>
@@ -7014,22 +6899,22 @@
                   <c:v>0</c:v>
                 </c:pt>
                 <c:pt idx="1">
-                  <c:v>11.632644980451563</c:v>
+                  <c:v>10.073725702055325</c:v>
                 </c:pt>
                 <c:pt idx="2">
-                  <c:v>11.850941363764186</c:v>
+                  <c:v>10.249568151239973</c:v>
                 </c:pt>
                 <c:pt idx="3">
-                  <c:v>12.020875098649297</c:v>
+                  <c:v>10.373788156676795</c:v>
                 </c:pt>
                 <c:pt idx="4">
-                  <c:v>12.255304610890882</c:v>
+                  <c:v>10.463286833602307</c:v>
                 </c:pt>
                 <c:pt idx="5">
-                  <c:v>12.409350592802911</c:v>
+                  <c:v>10.519685937559142</c:v>
                 </c:pt>
                 <c:pt idx="6">
-                  <c:v>12.472914531155034</c:v>
+                  <c:v>10.661784653712351</c:v>
                 </c:pt>
               </c:numCache>
             </c:numRef>
@@ -7037,7 +6922,7 @@
           <c:smooth val="0"/>
           <c:extLst>
             <c:ext xmlns:c16="http://schemas.microsoft.com/office/drawing/2014/chart" uri="{C3380CC4-5D6E-409C-BE32-E72D297353CC}">
-              <c16:uniqueId val="{00000001-38B0-404A-BE98-2AC8FE08ED54}"/>
+              <c16:uniqueId val="{00000001-9BC7-0A4C-82AC-D15B9C3C8AFC}"/>
             </c:ext>
           </c:extLst>
         </c:ser>
@@ -7393,7 +7278,7 @@
             </a:pPr>
             <a:r>
               <a:rPr lang="en-US"/>
-              <a:t>Butane</a:t>
+              <a:t>Hexane</a:t>
             </a:r>
           </a:p>
         </c:rich>
@@ -7493,7 +7378,7 @@
           </c:xVal>
           <c:yVal>
             <c:numRef>
-              <c:f>Simulation!$I$26:$I$32</c:f>
+              <c:f>Simulation!$I$40:$I$46</c:f>
               <c:numCache>
                 <c:formatCode>General</c:formatCode>
                 <c:ptCount val="7"/>
@@ -7501,22 +7386,22 @@
                   <c:v>0</c:v>
                 </c:pt>
                 <c:pt idx="1">
-                  <c:v>9.9601000000000006</c:v>
+                  <c:v>7.6376999999999997</c:v>
                 </c:pt>
                 <c:pt idx="2">
-                  <c:v>10.058999999999999</c:v>
+                  <c:v>7.6743000000000006</c:v>
                 </c:pt>
                 <c:pt idx="3">
-                  <c:v>10.148999999999999</c:v>
+                  <c:v>7.7092000000000001</c:v>
                 </c:pt>
                 <c:pt idx="4">
-                  <c:v>10.231999999999999</c:v>
+                  <c:v>7.7427000000000001</c:v>
                 </c:pt>
                 <c:pt idx="5">
-                  <c:v>10.311</c:v>
+                  <c:v>7.7748999999999997</c:v>
                 </c:pt>
                 <c:pt idx="6">
-                  <c:v>10.384</c:v>
+                  <c:v>7.8058999999999994</c:v>
                 </c:pt>
               </c:numCache>
             </c:numRef>
@@ -7524,7 +7409,7 @@
           <c:smooth val="0"/>
           <c:extLst>
             <c:ext xmlns:c16="http://schemas.microsoft.com/office/drawing/2014/chart" uri="{C3380CC4-5D6E-409C-BE32-E72D297353CC}">
-              <c16:uniqueId val="{00000000-9BC7-0A4C-82AC-D15B9C3C8AFC}"/>
+              <c16:uniqueId val="{00000000-F550-B043-B1A8-CEE33899D7BD}"/>
             </c:ext>
           </c:extLst>
         </c:ser>
@@ -7588,7 +7473,7 @@
           </c:xVal>
           <c:yVal>
             <c:numRef>
-              <c:f>Simulation!$G$26:$G$32</c:f>
+              <c:f>Simulation!$G$40:$G$46</c:f>
               <c:numCache>
                 <c:formatCode>General</c:formatCode>
                 <c:ptCount val="7"/>
@@ -7596,22 +7481,22 @@
                   <c:v>0</c:v>
                 </c:pt>
                 <c:pt idx="1">
-                  <c:v>10.073725702055325</c:v>
+                  <c:v>7.7964629116894146</c:v>
                 </c:pt>
                 <c:pt idx="2">
-                  <c:v>10.249568151239973</c:v>
+                  <c:v>7.799443460662788</c:v>
                 </c:pt>
                 <c:pt idx="3">
-                  <c:v>10.373788156676795</c:v>
+                  <c:v>7.8159111532989689</c:v>
                 </c:pt>
                 <c:pt idx="4">
-                  <c:v>10.463286833602307</c:v>
+                  <c:v>7.9115273036156495</c:v>
                 </c:pt>
                 <c:pt idx="5">
-                  <c:v>10.519685937559142</c:v>
+                  <c:v>7.9571262796575359</c:v>
                 </c:pt>
                 <c:pt idx="6">
-                  <c:v>10.661784653712351</c:v>
+                  <c:v>7.994845164629349</c:v>
                 </c:pt>
               </c:numCache>
             </c:numRef>
@@ -7619,7 +7504,7 @@
           <c:smooth val="0"/>
           <c:extLst>
             <c:ext xmlns:c16="http://schemas.microsoft.com/office/drawing/2014/chart" uri="{C3380CC4-5D6E-409C-BE32-E72D297353CC}">
-              <c16:uniqueId val="{00000001-9BC7-0A4C-82AC-D15B9C3C8AFC}"/>
+              <c16:uniqueId val="{00000001-F550-B043-B1A8-CEE33899D7BD}"/>
             </c:ext>
           </c:extLst>
         </c:ser>
@@ -7975,7 +7860,7 @@
             </a:pPr>
             <a:r>
               <a:rPr lang="en-US"/>
-              <a:t>Hexane</a:t>
+              <a:t>Ethane</a:t>
             </a:r>
           </a:p>
         </c:rich>
@@ -8045,10 +7930,10 @@
           </c:marker>
           <c:xVal>
             <c:numRef>
-              <c:f>Simulation!$E$2:$E$8</c:f>
+              <c:f>Simulation!$E$10:$E$22</c:f>
               <c:numCache>
                 <c:formatCode>0</c:formatCode>
-                <c:ptCount val="7"/>
+                <c:ptCount val="13"/>
                 <c:pt idx="0" formatCode="General">
                   <c:v>0</c:v>
                 </c:pt>
@@ -8056,18 +7941,36 @@
                   <c:v>1</c:v>
                 </c:pt>
                 <c:pt idx="2">
+                  <c:v>1.25</c:v>
+                </c:pt>
+                <c:pt idx="3">
+                  <c:v>1.5</c:v>
+                </c:pt>
+                <c:pt idx="4">
+                  <c:v>1.75</c:v>
+                </c:pt>
+                <c:pt idx="5">
                   <c:v>2</c:v>
                 </c:pt>
-                <c:pt idx="3">
+                <c:pt idx="6">
+                  <c:v>2.25</c:v>
+                </c:pt>
+                <c:pt idx="7">
+                  <c:v>2.5</c:v>
+                </c:pt>
+                <c:pt idx="8">
+                  <c:v>2.75</c:v>
+                </c:pt>
+                <c:pt idx="9">
                   <c:v>3</c:v>
                 </c:pt>
-                <c:pt idx="4">
+                <c:pt idx="10">
                   <c:v>4</c:v>
                 </c:pt>
-                <c:pt idx="5">
+                <c:pt idx="11">
                   <c:v>5</c:v>
                 </c:pt>
-                <c:pt idx="6">
+                <c:pt idx="12">
                   <c:v>6</c:v>
                 </c:pt>
               </c:numCache>
@@ -8075,30 +7978,48 @@
           </c:xVal>
           <c:yVal>
             <c:numRef>
-              <c:f>Simulation!$I$34:$I$40</c:f>
+              <c:f>Simulation!$I$10:$I$22</c:f>
               <c:numCache>
                 <c:formatCode>General</c:formatCode>
-                <c:ptCount val="7"/>
+                <c:ptCount val="13"/>
                 <c:pt idx="0">
                   <c:v>0</c:v>
                 </c:pt>
                 <c:pt idx="1">
-                  <c:v>7.6376999999999997</c:v>
+                  <c:v>11.180999999999999</c:v>
                 </c:pt>
                 <c:pt idx="2">
-                  <c:v>7.6743000000000006</c:v>
+                  <c:v>11.8</c:v>
                 </c:pt>
                 <c:pt idx="3">
-                  <c:v>7.7092000000000001</c:v>
+                  <c:v>12.207000000000001</c:v>
                 </c:pt>
                 <c:pt idx="4">
-                  <c:v>7.7427000000000001</c:v>
+                  <c:v>12.521000000000001</c:v>
                 </c:pt>
                 <c:pt idx="5">
-                  <c:v>7.7748999999999997</c:v>
+                  <c:v>12.779</c:v>
                 </c:pt>
                 <c:pt idx="6">
-                  <c:v>7.8058999999999994</c:v>
+                  <c:v>13</c:v>
+                </c:pt>
+                <c:pt idx="7">
+                  <c:v>13.195</c:v>
+                </c:pt>
+                <c:pt idx="8">
+                  <c:v>13.37</c:v>
+                </c:pt>
+                <c:pt idx="9">
+                  <c:v>13.529</c:v>
+                </c:pt>
+                <c:pt idx="10">
+                  <c:v>14.054</c:v>
+                </c:pt>
+                <c:pt idx="11">
+                  <c:v>14.467000000000001</c:v>
+                </c:pt>
+                <c:pt idx="12">
+                  <c:v>14.811</c:v>
                 </c:pt>
               </c:numCache>
             </c:numRef>
@@ -8106,7 +8027,7 @@
           <c:smooth val="0"/>
           <c:extLst>
             <c:ext xmlns:c16="http://schemas.microsoft.com/office/drawing/2014/chart" uri="{C3380CC4-5D6E-409C-BE32-E72D297353CC}">
-              <c16:uniqueId val="{00000000-F550-B043-B1A8-CEE33899D7BD}"/>
+              <c16:uniqueId val="{00000000-7BAB-1F4D-B23D-8C4E05A54528}"/>
             </c:ext>
           </c:extLst>
         </c:ser>
@@ -8140,10 +8061,10 @@
           </c:marker>
           <c:xVal>
             <c:numRef>
-              <c:f>Simulation!$E$2:$E$8</c:f>
+              <c:f>Simulation!$E$10:$E$22</c:f>
               <c:numCache>
                 <c:formatCode>0</c:formatCode>
-                <c:ptCount val="7"/>
+                <c:ptCount val="13"/>
                 <c:pt idx="0" formatCode="General">
                   <c:v>0</c:v>
                 </c:pt>
@@ -8151,18 +8072,36 @@
                   <c:v>1</c:v>
                 </c:pt>
                 <c:pt idx="2">
+                  <c:v>1.25</c:v>
+                </c:pt>
+                <c:pt idx="3">
+                  <c:v>1.5</c:v>
+                </c:pt>
+                <c:pt idx="4">
+                  <c:v>1.75</c:v>
+                </c:pt>
+                <c:pt idx="5">
                   <c:v>2</c:v>
                 </c:pt>
-                <c:pt idx="3">
+                <c:pt idx="6">
+                  <c:v>2.25</c:v>
+                </c:pt>
+                <c:pt idx="7">
+                  <c:v>2.5</c:v>
+                </c:pt>
+                <c:pt idx="8">
+                  <c:v>2.75</c:v>
+                </c:pt>
+                <c:pt idx="9">
                   <c:v>3</c:v>
                 </c:pt>
-                <c:pt idx="4">
+                <c:pt idx="10">
                   <c:v>4</c:v>
                 </c:pt>
-                <c:pt idx="5">
+                <c:pt idx="11">
                   <c:v>5</c:v>
                 </c:pt>
-                <c:pt idx="6">
+                <c:pt idx="12">
                   <c:v>6</c:v>
                 </c:pt>
               </c:numCache>
@@ -8170,30 +8109,48 @@
           </c:xVal>
           <c:yVal>
             <c:numRef>
-              <c:f>Simulation!$G$34:$G$40</c:f>
+              <c:f>Simulation!$G$10:$G$22</c:f>
               <c:numCache>
                 <c:formatCode>General</c:formatCode>
-                <c:ptCount val="7"/>
+                <c:ptCount val="13"/>
                 <c:pt idx="0">
                   <c:v>0</c:v>
                 </c:pt>
                 <c:pt idx="1">
-                  <c:v>7.7964629116894146</c:v>
+                  <c:v>11.525374937144651</c:v>
                 </c:pt>
                 <c:pt idx="2">
-                  <c:v>7.799443460662788</c:v>
+                  <c:v>11.819576880405892</c:v>
                 </c:pt>
                 <c:pt idx="3">
-                  <c:v>7.8159111532989689</c:v>
+                  <c:v>11.701724098940304</c:v>
                 </c:pt>
                 <c:pt idx="4">
-                  <c:v>7.9115273036156495</c:v>
+                  <c:v>12.722282121411258</c:v>
                 </c:pt>
                 <c:pt idx="5">
-                  <c:v>7.9571262796575359</c:v>
+                  <c:v>12.460920601389336</c:v>
                 </c:pt>
                 <c:pt idx="6">
-                  <c:v>7.994845164629349</c:v>
+                  <c:v>12.976074394127645</c:v>
+                </c:pt>
+                <c:pt idx="7">
+                  <c:v>12.991605984095269</c:v>
+                </c:pt>
+                <c:pt idx="8">
+                  <c:v>13.627523858427139</c:v>
+                </c:pt>
+                <c:pt idx="9">
+                  <c:v>13.66485461458031</c:v>
+                </c:pt>
+                <c:pt idx="10">
+                  <c:v>14.21996179459005</c:v>
+                </c:pt>
+                <c:pt idx="11">
+                  <c:v>14.401457778499079</c:v>
+                </c:pt>
+                <c:pt idx="12">
+                  <c:v>14.879382913455167</c:v>
                 </c:pt>
               </c:numCache>
             </c:numRef>
@@ -8201,7 +8158,7 @@
           <c:smooth val="0"/>
           <c:extLst>
             <c:ext xmlns:c16="http://schemas.microsoft.com/office/drawing/2014/chart" uri="{C3380CC4-5D6E-409C-BE32-E72D297353CC}">
-              <c16:uniqueId val="{00000001-F550-B043-B1A8-CEE33899D7BD}"/>
+              <c16:uniqueId val="{00000001-7BAB-1F4D-B23D-8C4E05A54528}"/>
             </c:ext>
           </c:extLst>
         </c:ser>
@@ -8494,594 +8451,7 @@
       <a:schemeClr val="bg1"/>
     </a:solidFill>
     <a:ln w="9525" cap="flat" cmpd="sng" algn="ctr">
-      <a:solidFill>
-        <a:schemeClr val="tx1">
-          <a:lumMod val="15000"/>
-          <a:lumOff val="85000"/>
-        </a:schemeClr>
-      </a:solidFill>
-      <a:round/>
-    </a:ln>
-    <a:effectLst/>
-  </c:spPr>
-  <c:txPr>
-    <a:bodyPr/>
-    <a:lstStyle/>
-    <a:p>
-      <a:pPr>
-        <a:defRPr>
-          <a:latin typeface="Garamond" panose="02020404030301010803" pitchFamily="18" charset="0"/>
-        </a:defRPr>
-      </a:pPr>
-      <a:endParaRPr lang="en-US"/>
-    </a:p>
-  </c:txPr>
-  <c:externalData r:id="rId3">
-    <c:autoUpdate val="0"/>
-  </c:externalData>
-</c:chartSpace>
-</file>
-
-<file path=word/charts/chart6.xml><?xml version="1.0" encoding="utf-8"?>
-<c:chartSpace xmlns:c="http://schemas.openxmlformats.org/drawingml/2006/chart" xmlns:a="http://schemas.openxmlformats.org/drawingml/2006/main" xmlns:r="http://schemas.openxmlformats.org/officeDocument/2006/relationships" xmlns:c16r2="http://schemas.microsoft.com/office/drawing/2015/06/chart">
-  <c:date1904 val="0"/>
-  <c:lang val="en-US"/>
-  <c:roundedCorners val="0"/>
-  <mc:AlternateContent xmlns:mc="http://schemas.openxmlformats.org/markup-compatibility/2006">
-    <mc:Choice xmlns:c14="http://schemas.microsoft.com/office/drawing/2007/8/2/chart" Requires="c14">
-      <c14:style val="102"/>
-    </mc:Choice>
-    <mc:Fallback>
-      <c:style val="2"/>
-    </mc:Fallback>
-  </mc:AlternateContent>
-  <c:chart>
-    <c:title>
-      <c:tx>
-        <c:rich>
-          <a:bodyPr rot="0" spcFirstLastPara="1" vertOverflow="ellipsis" vert="horz" wrap="square" anchor="ctr" anchorCtr="1"/>
-          <a:lstStyle/>
-          <a:p>
-            <a:pPr>
-              <a:defRPr sz="1400" b="0" i="0" u="none" strike="noStrike" kern="1200" spc="0" baseline="0">
-                <a:solidFill>
-                  <a:schemeClr val="tx1">
-                    <a:lumMod val="65000"/>
-                    <a:lumOff val="35000"/>
-                  </a:schemeClr>
-                </a:solidFill>
-                <a:latin typeface="Garamond" panose="02020404030301010803" pitchFamily="18" charset="0"/>
-                <a:ea typeface="+mn-ea"/>
-                <a:cs typeface="+mn-cs"/>
-              </a:defRPr>
-            </a:pPr>
-            <a:r>
-              <a:rPr lang="en-US"/>
-              <a:t>Ethane</a:t>
-            </a:r>
-          </a:p>
-        </c:rich>
-      </c:tx>
-      <c:overlay val="0"/>
-      <c:spPr>
-        <a:noFill/>
-        <a:ln>
-          <a:noFill/>
-        </a:ln>
-        <a:effectLst/>
-      </c:spPr>
-      <c:txPr>
-        <a:bodyPr rot="0" spcFirstLastPara="1" vertOverflow="ellipsis" vert="horz" wrap="square" anchor="ctr" anchorCtr="1"/>
-        <a:lstStyle/>
-        <a:p>
-          <a:pPr>
-            <a:defRPr sz="1400" b="0" i="0" u="none" strike="noStrike" kern="1200" spc="0" baseline="0">
-              <a:solidFill>
-                <a:schemeClr val="tx1">
-                  <a:lumMod val="65000"/>
-                  <a:lumOff val="35000"/>
-                </a:schemeClr>
-              </a:solidFill>
-              <a:latin typeface="Garamond" panose="02020404030301010803" pitchFamily="18" charset="0"/>
-              <a:ea typeface="+mn-ea"/>
-              <a:cs typeface="+mn-cs"/>
-            </a:defRPr>
-          </a:pPr>
-          <a:endParaRPr lang="en-US"/>
-        </a:p>
-      </c:txPr>
-    </c:title>
-    <c:autoTitleDeleted val="0"/>
-    <c:plotArea>
-      <c:layout/>
-      <c:scatterChart>
-        <c:scatterStyle val="lineMarker"/>
-        <c:varyColors val="0"/>
-        <c:ser>
-          <c:idx val="1"/>
-          <c:order val="0"/>
-          <c:tx>
-            <c:v>NIST</c:v>
-          </c:tx>
-          <c:spPr>
-            <a:ln w="19050" cap="rnd">
-              <a:solidFill>
-                <a:srgbClr val="0070C0"/>
-              </a:solidFill>
-              <a:round/>
-            </a:ln>
-            <a:effectLst/>
-          </c:spPr>
-          <c:marker>
-            <c:symbol val="circle"/>
-            <c:size val="5"/>
-            <c:spPr>
-              <a:solidFill>
-                <a:srgbClr val="0070C0"/>
-              </a:solidFill>
-              <a:ln w="9525">
-                <a:noFill/>
-              </a:ln>
-              <a:effectLst/>
-            </c:spPr>
-          </c:marker>
-          <c:xVal>
-            <c:numRef>
-              <c:f>Simulation!$E$2:$E$8</c:f>
-              <c:numCache>
-                <c:formatCode>0</c:formatCode>
-                <c:ptCount val="7"/>
-                <c:pt idx="0" formatCode="General">
-                  <c:v>0</c:v>
-                </c:pt>
-                <c:pt idx="1">
-                  <c:v>1</c:v>
-                </c:pt>
-                <c:pt idx="2">
-                  <c:v>2</c:v>
-                </c:pt>
-                <c:pt idx="3">
-                  <c:v>3</c:v>
-                </c:pt>
-                <c:pt idx="4">
-                  <c:v>4</c:v>
-                </c:pt>
-                <c:pt idx="5">
-                  <c:v>5</c:v>
-                </c:pt>
-                <c:pt idx="6">
-                  <c:v>6</c:v>
-                </c:pt>
-              </c:numCache>
-            </c:numRef>
-          </c:xVal>
-          <c:yVal>
-            <c:numRef>
-              <c:f>Simulation!$I$10:$I$16</c:f>
-              <c:numCache>
-                <c:formatCode>General</c:formatCode>
-                <c:ptCount val="7"/>
-                <c:pt idx="0">
-                  <c:v>0</c:v>
-                </c:pt>
-                <c:pt idx="1">
-                  <c:v>11.180999999999999</c:v>
-                </c:pt>
-                <c:pt idx="2">
-                  <c:v>12.779</c:v>
-                </c:pt>
-                <c:pt idx="3">
-                  <c:v>13.529</c:v>
-                </c:pt>
-                <c:pt idx="4">
-                  <c:v>14.054</c:v>
-                </c:pt>
-                <c:pt idx="5">
-                  <c:v>14.467000000000001</c:v>
-                </c:pt>
-                <c:pt idx="6">
-                  <c:v>14.811</c:v>
-                </c:pt>
-              </c:numCache>
-            </c:numRef>
-          </c:yVal>
-          <c:smooth val="0"/>
-          <c:extLst>
-            <c:ext xmlns:c16="http://schemas.microsoft.com/office/drawing/2014/chart" uri="{C3380CC4-5D6E-409C-BE32-E72D297353CC}">
-              <c16:uniqueId val="{00000000-2419-AD49-979A-26DB2471D993}"/>
-            </c:ext>
-          </c:extLst>
-        </c:ser>
-        <c:ser>
-          <c:idx val="0"/>
-          <c:order val="1"/>
-          <c:tx>
-            <c:v>GCMC</c:v>
-          </c:tx>
-          <c:spPr>
-            <a:ln w="19050" cap="rnd">
-              <a:solidFill>
-                <a:srgbClr val="FF0000"/>
-              </a:solidFill>
-              <a:round/>
-            </a:ln>
-            <a:effectLst/>
-          </c:spPr>
-          <c:marker>
-            <c:symbol val="circle"/>
-            <c:size val="5"/>
-            <c:spPr>
-              <a:solidFill>
-                <a:srgbClr val="FF0000"/>
-              </a:solidFill>
-              <a:ln w="9525">
-                <a:noFill/>
-              </a:ln>
-              <a:effectLst/>
-            </c:spPr>
-          </c:marker>
-          <c:xVal>
-            <c:numRef>
-              <c:f>Simulation!$E$2:$E$8</c:f>
-              <c:numCache>
-                <c:formatCode>0</c:formatCode>
-                <c:ptCount val="7"/>
-                <c:pt idx="0" formatCode="General">
-                  <c:v>0</c:v>
-                </c:pt>
-                <c:pt idx="1">
-                  <c:v>1</c:v>
-                </c:pt>
-                <c:pt idx="2">
-                  <c:v>2</c:v>
-                </c:pt>
-                <c:pt idx="3">
-                  <c:v>3</c:v>
-                </c:pt>
-                <c:pt idx="4">
-                  <c:v>4</c:v>
-                </c:pt>
-                <c:pt idx="5">
-                  <c:v>5</c:v>
-                </c:pt>
-                <c:pt idx="6">
-                  <c:v>6</c:v>
-                </c:pt>
-              </c:numCache>
-            </c:numRef>
-          </c:xVal>
-          <c:yVal>
-            <c:numRef>
-              <c:f>Simulation!$G$10:$G$16</c:f>
-              <c:numCache>
-                <c:formatCode>General</c:formatCode>
-                <c:ptCount val="7"/>
-                <c:pt idx="0">
-                  <c:v>0</c:v>
-                </c:pt>
-                <c:pt idx="1">
-                  <c:v>11.525374937144651</c:v>
-                </c:pt>
-                <c:pt idx="2">
-                  <c:v>12.460920601389336</c:v>
-                </c:pt>
-                <c:pt idx="3">
-                  <c:v>13.66485461458031</c:v>
-                </c:pt>
-                <c:pt idx="4">
-                  <c:v>14.21996179459005</c:v>
-                </c:pt>
-                <c:pt idx="5">
-                  <c:v>14.401457778499079</c:v>
-                </c:pt>
-                <c:pt idx="6">
-                  <c:v>14.879382913455167</c:v>
-                </c:pt>
-              </c:numCache>
-            </c:numRef>
-          </c:yVal>
-          <c:smooth val="0"/>
-          <c:extLst>
-            <c:ext xmlns:c16="http://schemas.microsoft.com/office/drawing/2014/chart" uri="{C3380CC4-5D6E-409C-BE32-E72D297353CC}">
-              <c16:uniqueId val="{00000001-2419-AD49-979A-26DB2471D993}"/>
-            </c:ext>
-          </c:extLst>
-        </c:ser>
-        <c:dLbls>
-          <c:showLegendKey val="0"/>
-          <c:showVal val="0"/>
-          <c:showCatName val="0"/>
-          <c:showSerName val="0"/>
-          <c:showPercent val="0"/>
-          <c:showBubbleSize val="0"/>
-        </c:dLbls>
-        <c:axId val="99686303"/>
-        <c:axId val="99687951"/>
-      </c:scatterChart>
-      <c:valAx>
-        <c:axId val="99686303"/>
-        <c:scaling>
-          <c:orientation val="minMax"/>
-          <c:max val="6"/>
-        </c:scaling>
-        <c:delete val="0"/>
-        <c:axPos val="b"/>
-        <c:title>
-          <c:tx>
-            <c:rich>
-              <a:bodyPr rot="0" spcFirstLastPara="1" vertOverflow="ellipsis" vert="horz" wrap="square" anchor="ctr" anchorCtr="1"/>
-              <a:lstStyle/>
-              <a:p>
-                <a:pPr>
-                  <a:defRPr sz="1000" b="0" i="0" u="none" strike="noStrike" kern="1200" baseline="0">
-                    <a:solidFill>
-                      <a:schemeClr val="tx1">
-                        <a:lumMod val="65000"/>
-                        <a:lumOff val="35000"/>
-                      </a:schemeClr>
-                    </a:solidFill>
-                    <a:latin typeface="Garamond" panose="02020404030301010803" pitchFamily="18" charset="0"/>
-                    <a:ea typeface="+mn-ea"/>
-                    <a:cs typeface="+mn-cs"/>
-                  </a:defRPr>
-                </a:pPr>
-                <a:r>
-                  <a:rPr lang="en-US"/>
-                  <a:t>P/Pc</a:t>
-                </a:r>
-              </a:p>
-            </c:rich>
-          </c:tx>
-          <c:overlay val="0"/>
-          <c:spPr>
-            <a:noFill/>
-            <a:ln>
-              <a:noFill/>
-            </a:ln>
-            <a:effectLst/>
-          </c:spPr>
-          <c:txPr>
-            <a:bodyPr rot="0" spcFirstLastPara="1" vertOverflow="ellipsis" vert="horz" wrap="square" anchor="ctr" anchorCtr="1"/>
-            <a:lstStyle/>
-            <a:p>
-              <a:pPr>
-                <a:defRPr sz="1000" b="0" i="0" u="none" strike="noStrike" kern="1200" baseline="0">
-                  <a:solidFill>
-                    <a:schemeClr val="tx1">
-                      <a:lumMod val="65000"/>
-                      <a:lumOff val="35000"/>
-                    </a:schemeClr>
-                  </a:solidFill>
-                  <a:latin typeface="Garamond" panose="02020404030301010803" pitchFamily="18" charset="0"/>
-                  <a:ea typeface="+mn-ea"/>
-                  <a:cs typeface="+mn-cs"/>
-                </a:defRPr>
-              </a:pPr>
-              <a:endParaRPr lang="en-US"/>
-            </a:p>
-          </c:txPr>
-        </c:title>
-        <c:numFmt formatCode="General" sourceLinked="1"/>
-        <c:majorTickMark val="none"/>
-        <c:minorTickMark val="none"/>
-        <c:tickLblPos val="nextTo"/>
-        <c:spPr>
-          <a:noFill/>
-          <a:ln w="9525" cap="flat" cmpd="sng" algn="ctr">
-            <a:solidFill>
-              <a:schemeClr val="tx1">
-                <a:lumMod val="25000"/>
-                <a:lumOff val="75000"/>
-              </a:schemeClr>
-            </a:solidFill>
-            <a:round/>
-          </a:ln>
-          <a:effectLst/>
-        </c:spPr>
-        <c:txPr>
-          <a:bodyPr rot="-60000000" spcFirstLastPara="1" vertOverflow="ellipsis" vert="horz" wrap="square" anchor="ctr" anchorCtr="1"/>
-          <a:lstStyle/>
-          <a:p>
-            <a:pPr>
-              <a:defRPr sz="900" b="0" i="0" u="none" strike="noStrike" kern="1200" baseline="0">
-                <a:solidFill>
-                  <a:schemeClr val="tx1">
-                    <a:lumMod val="65000"/>
-                    <a:lumOff val="35000"/>
-                  </a:schemeClr>
-                </a:solidFill>
-                <a:latin typeface="Garamond" panose="02020404030301010803" pitchFamily="18" charset="0"/>
-                <a:ea typeface="+mn-ea"/>
-                <a:cs typeface="+mn-cs"/>
-              </a:defRPr>
-            </a:pPr>
-            <a:endParaRPr lang="en-US"/>
-          </a:p>
-        </c:txPr>
-        <c:crossAx val="99687951"/>
-        <c:crosses val="autoZero"/>
-        <c:crossBetween val="midCat"/>
-      </c:valAx>
-      <c:valAx>
-        <c:axId val="99687951"/>
-        <c:scaling>
-          <c:orientation val="minMax"/>
-        </c:scaling>
-        <c:delete val="0"/>
-        <c:axPos val="l"/>
-        <c:title>
-          <c:tx>
-            <c:rich>
-              <a:bodyPr rot="-5400000" spcFirstLastPara="1" vertOverflow="ellipsis" vert="horz" wrap="square" anchor="ctr" anchorCtr="1"/>
-              <a:lstStyle/>
-              <a:p>
-                <a:pPr>
-                  <a:defRPr sz="1000" b="0" i="0" u="none" strike="noStrike" kern="1200" baseline="0">
-                    <a:solidFill>
-                      <a:schemeClr val="tx1">
-                        <a:lumMod val="65000"/>
-                        <a:lumOff val="35000"/>
-                      </a:schemeClr>
-                    </a:solidFill>
-                    <a:latin typeface="Garamond" panose="02020404030301010803" pitchFamily="18" charset="0"/>
-                    <a:ea typeface="+mn-ea"/>
-                    <a:cs typeface="+mn-cs"/>
-                  </a:defRPr>
-                </a:pPr>
-                <a:r>
-                  <a:rPr lang="en-US" sz="1000"/>
-                  <a:t>Density (</a:t>
-                </a:r>
-                <a:r>
-                  <a:rPr lang="en-US" sz="1000">
-                    <a:effectLst/>
-                  </a:rPr>
-                  <a:t>mmol/cm</a:t>
-                </a:r>
-                <a:r>
-                  <a:rPr lang="en-US" sz="1000" baseline="30000">
-                    <a:effectLst/>
-                  </a:rPr>
-                  <a:t>3</a:t>
-                </a:r>
-                <a:r>
-                  <a:rPr lang="en-US" sz="1000"/>
-                  <a:t>) </a:t>
-                </a:r>
-              </a:p>
-            </c:rich>
-          </c:tx>
-          <c:overlay val="0"/>
-          <c:spPr>
-            <a:noFill/>
-            <a:ln>
-              <a:noFill/>
-            </a:ln>
-            <a:effectLst/>
-          </c:spPr>
-          <c:txPr>
-            <a:bodyPr rot="-5400000" spcFirstLastPara="1" vertOverflow="ellipsis" vert="horz" wrap="square" anchor="ctr" anchorCtr="1"/>
-            <a:lstStyle/>
-            <a:p>
-              <a:pPr>
-                <a:defRPr sz="1000" b="0" i="0" u="none" strike="noStrike" kern="1200" baseline="0">
-                  <a:solidFill>
-                    <a:schemeClr val="tx1">
-                      <a:lumMod val="65000"/>
-                      <a:lumOff val="35000"/>
-                    </a:schemeClr>
-                  </a:solidFill>
-                  <a:latin typeface="Garamond" panose="02020404030301010803" pitchFamily="18" charset="0"/>
-                  <a:ea typeface="+mn-ea"/>
-                  <a:cs typeface="+mn-cs"/>
-                </a:defRPr>
-              </a:pPr>
-              <a:endParaRPr lang="en-US"/>
-            </a:p>
-          </c:txPr>
-        </c:title>
-        <c:numFmt formatCode="General" sourceLinked="1"/>
-        <c:majorTickMark val="none"/>
-        <c:minorTickMark val="none"/>
-        <c:tickLblPos val="nextTo"/>
-        <c:spPr>
-          <a:noFill/>
-          <a:ln w="9525" cap="flat" cmpd="sng" algn="ctr">
-            <a:solidFill>
-              <a:schemeClr val="tx1">
-                <a:lumMod val="25000"/>
-                <a:lumOff val="75000"/>
-              </a:schemeClr>
-            </a:solidFill>
-            <a:round/>
-          </a:ln>
-          <a:effectLst/>
-        </c:spPr>
-        <c:txPr>
-          <a:bodyPr rot="-60000000" spcFirstLastPara="1" vertOverflow="ellipsis" vert="horz" wrap="square" anchor="ctr" anchorCtr="1"/>
-          <a:lstStyle/>
-          <a:p>
-            <a:pPr>
-              <a:defRPr sz="900" b="0" i="0" u="none" strike="noStrike" kern="1200" baseline="0">
-                <a:solidFill>
-                  <a:schemeClr val="tx1">
-                    <a:lumMod val="65000"/>
-                    <a:lumOff val="35000"/>
-                  </a:schemeClr>
-                </a:solidFill>
-                <a:latin typeface="Garamond" panose="02020404030301010803" pitchFamily="18" charset="0"/>
-                <a:ea typeface="+mn-ea"/>
-                <a:cs typeface="+mn-cs"/>
-              </a:defRPr>
-            </a:pPr>
-            <a:endParaRPr lang="en-US"/>
-          </a:p>
-        </c:txPr>
-        <c:crossAx val="99686303"/>
-        <c:crosses val="autoZero"/>
-        <c:crossBetween val="midCat"/>
-      </c:valAx>
-      <c:spPr>
-        <a:noFill/>
-        <a:ln>
-          <a:noFill/>
-        </a:ln>
-        <a:effectLst/>
-      </c:spPr>
-    </c:plotArea>
-    <c:legend>
-      <c:legendPos val="r"/>
-      <c:overlay val="0"/>
-      <c:spPr>
-        <a:noFill/>
-        <a:ln>
-          <a:noFill/>
-        </a:ln>
-        <a:effectLst/>
-      </c:spPr>
-      <c:txPr>
-        <a:bodyPr rot="0" spcFirstLastPara="1" vertOverflow="ellipsis" vert="horz" wrap="square" anchor="ctr" anchorCtr="1"/>
-        <a:lstStyle/>
-        <a:p>
-          <a:pPr>
-            <a:defRPr sz="900" b="0" i="0" u="none" strike="noStrike" kern="1200" baseline="0">
-              <a:solidFill>
-                <a:schemeClr val="tx1">
-                  <a:lumMod val="65000"/>
-                  <a:lumOff val="35000"/>
-                </a:schemeClr>
-              </a:solidFill>
-              <a:latin typeface="Garamond" panose="02020404030301010803" pitchFamily="18" charset="0"/>
-              <a:ea typeface="+mn-ea"/>
-              <a:cs typeface="+mn-cs"/>
-            </a:defRPr>
-          </a:pPr>
-          <a:endParaRPr lang="en-US"/>
-        </a:p>
-      </c:txPr>
-    </c:legend>
-    <c:plotVisOnly val="1"/>
-    <c:dispBlanksAs val="gap"/>
-    <c:extLst>
-      <c:ext xmlns:c16r3="http://schemas.microsoft.com/office/drawing/2017/03/chart" uri="{56B9EC1D-385E-4148-901F-78D8002777C0}">
-        <c16r3:dataDisplayOptions16>
-          <c16r3:dispNaAsBlank val="1"/>
-        </c16r3:dataDisplayOptions16>
-      </c:ext>
-    </c:extLst>
-    <c:showDLblsOverMax val="0"/>
-  </c:chart>
-  <c:spPr>
-    <a:solidFill>
-      <a:schemeClr val="bg1"/>
-    </a:solidFill>
-    <a:ln w="9525" cap="flat" cmpd="sng" algn="ctr">
-      <a:solidFill>
-        <a:schemeClr val="tx1">
-          <a:lumMod val="15000"/>
-          <a:lumOff val="85000"/>
-        </a:schemeClr>
-      </a:solidFill>
+      <a:noFill/>
       <a:round/>
     </a:ln>
     <a:effectLst/>
@@ -9304,46 +8674,6 @@
 </cs:colorStyle>
 </file>
 
-<file path=word/charts/colors6.xml><?xml version="1.0" encoding="utf-8"?>
-<cs:colorStyle xmlns:cs="http://schemas.microsoft.com/office/drawing/2012/chartStyle" xmlns:a="http://schemas.openxmlformats.org/drawingml/2006/main" meth="cycle" id="10">
-  <a:schemeClr val="accent1"/>
-  <a:schemeClr val="accent2"/>
-  <a:schemeClr val="accent3"/>
-  <a:schemeClr val="accent4"/>
-  <a:schemeClr val="accent5"/>
-  <a:schemeClr val="accent6"/>
-  <cs:variation/>
-  <cs:variation>
-    <a:lumMod val="60000"/>
-  </cs:variation>
-  <cs:variation>
-    <a:lumMod val="80000"/>
-    <a:lumOff val="20000"/>
-  </cs:variation>
-  <cs:variation>
-    <a:lumMod val="80000"/>
-  </cs:variation>
-  <cs:variation>
-    <a:lumMod val="60000"/>
-    <a:lumOff val="40000"/>
-  </cs:variation>
-  <cs:variation>
-    <a:lumMod val="50000"/>
-  </cs:variation>
-  <cs:variation>
-    <a:lumMod val="70000"/>
-    <a:lumOff val="30000"/>
-  </cs:variation>
-  <cs:variation>
-    <a:lumMod val="70000"/>
-  </cs:variation>
-  <cs:variation>
-    <a:lumMod val="50000"/>
-    <a:lumOff val="50000"/>
-  </cs:variation>
-</cs:colorStyle>
-</file>
-
 <file path=word/charts/style1.xml><?xml version="1.0" encoding="utf-8"?>
 <cs:chartStyle xmlns:cs="http://schemas.microsoft.com/office/drawing/2012/chartStyle" xmlns:a="http://schemas.openxmlformats.org/drawingml/2006/main" id="240">
   <cs:axisTitle>
@@ -11409,522 +10739,6 @@
 </file>
 
 <file path=word/charts/style5.xml><?xml version="1.0" encoding="utf-8"?>
-<cs:chartStyle xmlns:cs="http://schemas.microsoft.com/office/drawing/2012/chartStyle" xmlns:a="http://schemas.openxmlformats.org/drawingml/2006/main" id="240">
-  <cs:axisTitle>
-    <cs:lnRef idx="0"/>
-    <cs:fillRef idx="0"/>
-    <cs:effectRef idx="0"/>
-    <cs:fontRef idx="minor">
-      <a:schemeClr val="tx1">
-        <a:lumMod val="65000"/>
-        <a:lumOff val="35000"/>
-      </a:schemeClr>
-    </cs:fontRef>
-    <cs:defRPr sz="1000" kern="1200"/>
-  </cs:axisTitle>
-  <cs:categoryAxis>
-    <cs:lnRef idx="0"/>
-    <cs:fillRef idx="0"/>
-    <cs:effectRef idx="0"/>
-    <cs:fontRef idx="minor">
-      <a:schemeClr val="tx1">
-        <a:lumMod val="65000"/>
-        <a:lumOff val="35000"/>
-      </a:schemeClr>
-    </cs:fontRef>
-    <cs:spPr>
-      <a:ln w="9525" cap="flat" cmpd="sng" algn="ctr">
-        <a:solidFill>
-          <a:schemeClr val="tx1">
-            <a:lumMod val="25000"/>
-            <a:lumOff val="75000"/>
-          </a:schemeClr>
-        </a:solidFill>
-        <a:round/>
-      </a:ln>
-    </cs:spPr>
-    <cs:defRPr sz="900" kern="1200"/>
-  </cs:categoryAxis>
-  <cs:chartArea mods="allowNoFillOverride allowNoLineOverride">
-    <cs:lnRef idx="0"/>
-    <cs:fillRef idx="0"/>
-    <cs:effectRef idx="0"/>
-    <cs:fontRef idx="minor">
-      <a:schemeClr val="tx1"/>
-    </cs:fontRef>
-    <cs:spPr>
-      <a:solidFill>
-        <a:schemeClr val="bg1"/>
-      </a:solidFill>
-      <a:ln w="9525" cap="flat" cmpd="sng" algn="ctr">
-        <a:solidFill>
-          <a:schemeClr val="tx1">
-            <a:lumMod val="15000"/>
-            <a:lumOff val="85000"/>
-          </a:schemeClr>
-        </a:solidFill>
-        <a:round/>
-      </a:ln>
-    </cs:spPr>
-    <cs:defRPr sz="1000" kern="1200"/>
-  </cs:chartArea>
-  <cs:dataLabel>
-    <cs:lnRef idx="0"/>
-    <cs:fillRef idx="0"/>
-    <cs:effectRef idx="0"/>
-    <cs:fontRef idx="minor">
-      <a:schemeClr val="tx1">
-        <a:lumMod val="75000"/>
-        <a:lumOff val="25000"/>
-      </a:schemeClr>
-    </cs:fontRef>
-    <cs:defRPr sz="900" kern="1200"/>
-  </cs:dataLabel>
-  <cs:dataLabelCallout>
-    <cs:lnRef idx="0"/>
-    <cs:fillRef idx="0"/>
-    <cs:effectRef idx="0"/>
-    <cs:fontRef idx="minor">
-      <a:schemeClr val="dk1">
-        <a:lumMod val="65000"/>
-        <a:lumOff val="35000"/>
-      </a:schemeClr>
-    </cs:fontRef>
-    <cs:spPr>
-      <a:solidFill>
-        <a:schemeClr val="lt1"/>
-      </a:solidFill>
-      <a:ln>
-        <a:solidFill>
-          <a:schemeClr val="dk1">
-            <a:lumMod val="25000"/>
-            <a:lumOff val="75000"/>
-          </a:schemeClr>
-        </a:solidFill>
-      </a:ln>
-    </cs:spPr>
-    <cs:defRPr sz="900" kern="1200"/>
-    <cs:bodyPr rot="0" spcFirstLastPara="1" vertOverflow="clip" horzOverflow="clip" vert="horz" wrap="square" lIns="36576" tIns="18288" rIns="36576" bIns="18288" anchor="ctr" anchorCtr="1">
-      <a:spAutoFit/>
-    </cs:bodyPr>
-  </cs:dataLabelCallout>
-  <cs:dataPoint>
-    <cs:lnRef idx="0"/>
-    <cs:fillRef idx="1">
-      <cs:styleClr val="auto"/>
-    </cs:fillRef>
-    <cs:effectRef idx="0"/>
-    <cs:fontRef idx="minor">
-      <a:schemeClr val="tx1"/>
-    </cs:fontRef>
-  </cs:dataPoint>
-  <cs:dataPoint3D>
-    <cs:lnRef idx="0"/>
-    <cs:fillRef idx="1">
-      <cs:styleClr val="auto"/>
-    </cs:fillRef>
-    <cs:effectRef idx="0"/>
-    <cs:fontRef idx="minor">
-      <a:schemeClr val="tx1"/>
-    </cs:fontRef>
-  </cs:dataPoint3D>
-  <cs:dataPointLine>
-    <cs:lnRef idx="0">
-      <cs:styleClr val="auto"/>
-    </cs:lnRef>
-    <cs:fillRef idx="1"/>
-    <cs:effectRef idx="0"/>
-    <cs:fontRef idx="minor">
-      <a:schemeClr val="tx1"/>
-    </cs:fontRef>
-    <cs:spPr>
-      <a:ln w="19050" cap="rnd">
-        <a:solidFill>
-          <a:schemeClr val="phClr"/>
-        </a:solidFill>
-        <a:round/>
-      </a:ln>
-    </cs:spPr>
-  </cs:dataPointLine>
-  <cs:dataPointMarker>
-    <cs:lnRef idx="0">
-      <cs:styleClr val="auto"/>
-    </cs:lnRef>
-    <cs:fillRef idx="1">
-      <cs:styleClr val="auto"/>
-    </cs:fillRef>
-    <cs:effectRef idx="0"/>
-    <cs:fontRef idx="minor">
-      <a:schemeClr val="tx1"/>
-    </cs:fontRef>
-    <cs:spPr>
-      <a:ln w="9525">
-        <a:solidFill>
-          <a:schemeClr val="phClr"/>
-        </a:solidFill>
-      </a:ln>
-    </cs:spPr>
-  </cs:dataPointMarker>
-  <cs:dataPointMarkerLayout symbol="circle" size="5"/>
-  <cs:dataPointWireframe>
-    <cs:lnRef idx="0">
-      <cs:styleClr val="auto"/>
-    </cs:lnRef>
-    <cs:fillRef idx="0"/>
-    <cs:effectRef idx="0"/>
-    <cs:fontRef idx="minor">
-      <a:schemeClr val="dk1"/>
-    </cs:fontRef>
-    <cs:spPr>
-      <a:ln w="9525" cap="rnd">
-        <a:solidFill>
-          <a:schemeClr val="phClr"/>
-        </a:solidFill>
-        <a:round/>
-      </a:ln>
-    </cs:spPr>
-  </cs:dataPointWireframe>
-  <cs:dataTable>
-    <cs:lnRef idx="0"/>
-    <cs:fillRef idx="0"/>
-    <cs:effectRef idx="0"/>
-    <cs:fontRef idx="minor">
-      <a:schemeClr val="tx1">
-        <a:lumMod val="65000"/>
-        <a:lumOff val="35000"/>
-      </a:schemeClr>
-    </cs:fontRef>
-    <cs:spPr>
-      <a:noFill/>
-      <a:ln w="9525" cap="flat" cmpd="sng" algn="ctr">
-        <a:solidFill>
-          <a:schemeClr val="tx1">
-            <a:lumMod val="15000"/>
-            <a:lumOff val="85000"/>
-          </a:schemeClr>
-        </a:solidFill>
-        <a:round/>
-      </a:ln>
-    </cs:spPr>
-    <cs:defRPr sz="900" kern="1200"/>
-  </cs:dataTable>
-  <cs:downBar>
-    <cs:lnRef idx="0"/>
-    <cs:fillRef idx="0"/>
-    <cs:effectRef idx="0"/>
-    <cs:fontRef idx="minor">
-      <a:schemeClr val="tx1"/>
-    </cs:fontRef>
-    <cs:spPr>
-      <a:solidFill>
-        <a:schemeClr val="dk1">
-          <a:lumMod val="75000"/>
-          <a:lumOff val="25000"/>
-        </a:schemeClr>
-      </a:solidFill>
-      <a:ln w="9525" cap="flat" cmpd="sng" algn="ctr">
-        <a:solidFill>
-          <a:schemeClr val="tx1">
-            <a:lumMod val="65000"/>
-            <a:lumOff val="35000"/>
-          </a:schemeClr>
-        </a:solidFill>
-        <a:round/>
-      </a:ln>
-    </cs:spPr>
-  </cs:downBar>
-  <cs:dropLine>
-    <cs:lnRef idx="0"/>
-    <cs:fillRef idx="0"/>
-    <cs:effectRef idx="0"/>
-    <cs:fontRef idx="minor">
-      <a:schemeClr val="tx1"/>
-    </cs:fontRef>
-    <cs:spPr>
-      <a:ln w="9525" cap="flat" cmpd="sng" algn="ctr">
-        <a:solidFill>
-          <a:schemeClr val="tx1">
-            <a:lumMod val="35000"/>
-            <a:lumOff val="65000"/>
-          </a:schemeClr>
-        </a:solidFill>
-        <a:round/>
-      </a:ln>
-    </cs:spPr>
-  </cs:dropLine>
-  <cs:errorBar>
-    <cs:lnRef idx="0"/>
-    <cs:fillRef idx="0"/>
-    <cs:effectRef idx="0"/>
-    <cs:fontRef idx="minor">
-      <a:schemeClr val="tx1"/>
-    </cs:fontRef>
-    <cs:spPr>
-      <a:ln w="9525" cap="flat" cmpd="sng" algn="ctr">
-        <a:solidFill>
-          <a:schemeClr val="tx1">
-            <a:lumMod val="65000"/>
-            <a:lumOff val="35000"/>
-          </a:schemeClr>
-        </a:solidFill>
-        <a:round/>
-      </a:ln>
-    </cs:spPr>
-  </cs:errorBar>
-  <cs:floor>
-    <cs:lnRef idx="0"/>
-    <cs:fillRef idx="0"/>
-    <cs:effectRef idx="0"/>
-    <cs:fontRef idx="minor">
-      <a:schemeClr val="tx1"/>
-    </cs:fontRef>
-    <cs:spPr>
-      <a:noFill/>
-      <a:ln>
-        <a:noFill/>
-      </a:ln>
-    </cs:spPr>
-  </cs:floor>
-  <cs:gridlineMajor>
-    <cs:lnRef idx="0"/>
-    <cs:fillRef idx="0"/>
-    <cs:effectRef idx="0"/>
-    <cs:fontRef idx="minor">
-      <a:schemeClr val="tx1"/>
-    </cs:fontRef>
-    <cs:spPr>
-      <a:ln w="9525" cap="flat" cmpd="sng" algn="ctr">
-        <a:solidFill>
-          <a:schemeClr val="tx1">
-            <a:lumMod val="15000"/>
-            <a:lumOff val="85000"/>
-          </a:schemeClr>
-        </a:solidFill>
-        <a:round/>
-      </a:ln>
-    </cs:spPr>
-  </cs:gridlineMajor>
-  <cs:gridlineMinor>
-    <cs:lnRef idx="0"/>
-    <cs:fillRef idx="0"/>
-    <cs:effectRef idx="0"/>
-    <cs:fontRef idx="minor">
-      <a:schemeClr val="tx1"/>
-    </cs:fontRef>
-    <cs:spPr>
-      <a:ln w="9525" cap="flat" cmpd="sng" algn="ctr">
-        <a:solidFill>
-          <a:schemeClr val="tx1">
-            <a:lumMod val="5000"/>
-            <a:lumOff val="95000"/>
-          </a:schemeClr>
-        </a:solidFill>
-        <a:round/>
-      </a:ln>
-    </cs:spPr>
-  </cs:gridlineMinor>
-  <cs:hiLoLine>
-    <cs:lnRef idx="0"/>
-    <cs:fillRef idx="0"/>
-    <cs:effectRef idx="0"/>
-    <cs:fontRef idx="minor">
-      <a:schemeClr val="tx1"/>
-    </cs:fontRef>
-    <cs:spPr>
-      <a:ln w="9525" cap="flat" cmpd="sng" algn="ctr">
-        <a:solidFill>
-          <a:schemeClr val="tx1">
-            <a:lumMod val="50000"/>
-            <a:lumOff val="50000"/>
-          </a:schemeClr>
-        </a:solidFill>
-        <a:round/>
-      </a:ln>
-    </cs:spPr>
-  </cs:hiLoLine>
-  <cs:leaderLine>
-    <cs:lnRef idx="0"/>
-    <cs:fillRef idx="0"/>
-    <cs:effectRef idx="0"/>
-    <cs:fontRef idx="minor">
-      <a:schemeClr val="tx1"/>
-    </cs:fontRef>
-    <cs:spPr>
-      <a:ln w="9525" cap="flat" cmpd="sng" algn="ctr">
-        <a:solidFill>
-          <a:schemeClr val="tx1">
-            <a:lumMod val="35000"/>
-            <a:lumOff val="65000"/>
-          </a:schemeClr>
-        </a:solidFill>
-        <a:round/>
-      </a:ln>
-    </cs:spPr>
-  </cs:leaderLine>
-  <cs:legend>
-    <cs:lnRef idx="0"/>
-    <cs:fillRef idx="0"/>
-    <cs:effectRef idx="0"/>
-    <cs:fontRef idx="minor">
-      <a:schemeClr val="tx1">
-        <a:lumMod val="65000"/>
-        <a:lumOff val="35000"/>
-      </a:schemeClr>
-    </cs:fontRef>
-    <cs:defRPr sz="900" kern="1200"/>
-  </cs:legend>
-  <cs:plotArea mods="allowNoFillOverride allowNoLineOverride">
-    <cs:lnRef idx="0"/>
-    <cs:fillRef idx="0"/>
-    <cs:effectRef idx="0"/>
-    <cs:fontRef idx="minor">
-      <a:schemeClr val="tx1"/>
-    </cs:fontRef>
-  </cs:plotArea>
-  <cs:plotArea3D mods="allowNoFillOverride allowNoLineOverride">
-    <cs:lnRef idx="0"/>
-    <cs:fillRef idx="0"/>
-    <cs:effectRef idx="0"/>
-    <cs:fontRef idx="minor">
-      <a:schemeClr val="tx1"/>
-    </cs:fontRef>
-  </cs:plotArea3D>
-  <cs:seriesAxis>
-    <cs:lnRef idx="0"/>
-    <cs:fillRef idx="0"/>
-    <cs:effectRef idx="0"/>
-    <cs:fontRef idx="minor">
-      <a:schemeClr val="tx1">
-        <a:lumMod val="65000"/>
-        <a:lumOff val="35000"/>
-      </a:schemeClr>
-    </cs:fontRef>
-    <cs:defRPr sz="900" kern="1200"/>
-  </cs:seriesAxis>
-  <cs:seriesLine>
-    <cs:lnRef idx="0"/>
-    <cs:fillRef idx="0"/>
-    <cs:effectRef idx="0"/>
-    <cs:fontRef idx="minor">
-      <a:schemeClr val="tx1"/>
-    </cs:fontRef>
-    <cs:spPr>
-      <a:ln w="9525" cap="flat" cmpd="sng" algn="ctr">
-        <a:solidFill>
-          <a:schemeClr val="tx1">
-            <a:lumMod val="35000"/>
-            <a:lumOff val="65000"/>
-          </a:schemeClr>
-        </a:solidFill>
-        <a:round/>
-      </a:ln>
-    </cs:spPr>
-  </cs:seriesLine>
-  <cs:title>
-    <cs:lnRef idx="0"/>
-    <cs:fillRef idx="0"/>
-    <cs:effectRef idx="0"/>
-    <cs:fontRef idx="minor">
-      <a:schemeClr val="tx1">
-        <a:lumMod val="65000"/>
-        <a:lumOff val="35000"/>
-      </a:schemeClr>
-    </cs:fontRef>
-    <cs:defRPr sz="1400" b="0" kern="1200" spc="0" baseline="0"/>
-  </cs:title>
-  <cs:trendline>
-    <cs:lnRef idx="0">
-      <cs:styleClr val="auto"/>
-    </cs:lnRef>
-    <cs:fillRef idx="0"/>
-    <cs:effectRef idx="0"/>
-    <cs:fontRef idx="minor">
-      <a:schemeClr val="tx1"/>
-    </cs:fontRef>
-    <cs:spPr>
-      <a:ln w="19050" cap="rnd">
-        <a:solidFill>
-          <a:schemeClr val="phClr"/>
-        </a:solidFill>
-        <a:prstDash val="sysDot"/>
-      </a:ln>
-    </cs:spPr>
-  </cs:trendline>
-  <cs:trendlineLabel>
-    <cs:lnRef idx="0"/>
-    <cs:fillRef idx="0"/>
-    <cs:effectRef idx="0"/>
-    <cs:fontRef idx="minor">
-      <a:schemeClr val="tx1">
-        <a:lumMod val="65000"/>
-        <a:lumOff val="35000"/>
-      </a:schemeClr>
-    </cs:fontRef>
-    <cs:defRPr sz="900" kern="1200"/>
-  </cs:trendlineLabel>
-  <cs:upBar>
-    <cs:lnRef idx="0"/>
-    <cs:fillRef idx="0"/>
-    <cs:effectRef idx="0"/>
-    <cs:fontRef idx="minor">
-      <a:schemeClr val="tx1"/>
-    </cs:fontRef>
-    <cs:spPr>
-      <a:solidFill>
-        <a:schemeClr val="lt1"/>
-      </a:solidFill>
-      <a:ln w="9525" cap="flat" cmpd="sng" algn="ctr">
-        <a:solidFill>
-          <a:schemeClr val="tx1">
-            <a:lumMod val="65000"/>
-            <a:lumOff val="35000"/>
-          </a:schemeClr>
-        </a:solidFill>
-        <a:round/>
-      </a:ln>
-    </cs:spPr>
-  </cs:upBar>
-  <cs:valueAxis>
-    <cs:lnRef idx="0"/>
-    <cs:fillRef idx="0"/>
-    <cs:effectRef idx="0"/>
-    <cs:fontRef idx="minor">
-      <a:schemeClr val="tx1">
-        <a:lumMod val="65000"/>
-        <a:lumOff val="35000"/>
-      </a:schemeClr>
-    </cs:fontRef>
-    <cs:spPr>
-      <a:ln w="9525" cap="flat" cmpd="sng" algn="ctr">
-        <a:solidFill>
-          <a:schemeClr val="tx1">
-            <a:lumMod val="25000"/>
-            <a:lumOff val="75000"/>
-          </a:schemeClr>
-        </a:solidFill>
-        <a:round/>
-      </a:ln>
-    </cs:spPr>
-    <cs:defRPr sz="900" kern="1200"/>
-  </cs:valueAxis>
-  <cs:wall>
-    <cs:lnRef idx="0"/>
-    <cs:fillRef idx="0"/>
-    <cs:effectRef idx="0"/>
-    <cs:fontRef idx="minor">
-      <a:schemeClr val="tx1"/>
-    </cs:fontRef>
-    <cs:spPr>
-      <a:noFill/>
-      <a:ln>
-        <a:noFill/>
-      </a:ln>
-    </cs:spPr>
-  </cs:wall>
-</cs:chartStyle>
-</file>
-
-<file path=word/charts/style6.xml><?xml version="1.0" encoding="utf-8"?>
 <cs:chartStyle xmlns:cs="http://schemas.microsoft.com/office/drawing/2012/chartStyle" xmlns:a="http://schemas.openxmlformats.org/drawingml/2006/main" id="240">
   <cs:axisTitle>
     <cs:lnRef idx="0"/>
